--- a/trunk/10/oot_Mozg/__DOCS/Видение.docx
+++ b/trunk/10/oot_Mozg/__DOCS/Видение.docx
@@ -157,11 +157,9 @@
             <w:r>
               <w:t xml:space="preserve">Второй вариант. Будет уточнен на стадии </w:t>
             </w:r>
-            <w:proofErr w:type="spellStart"/>
-            <w:r>
-              <w:t>разваития</w:t>
-            </w:r>
-            <w:proofErr w:type="spellEnd"/>
+            <w:r>
+              <w:t>развития</w:t>
+            </w:r>
             <w:r>
               <w:t>.</w:t>
             </w:r>
@@ -177,13 +175,8 @@
             </w:r>
           </w:p>
           <w:p>
-            <w:proofErr w:type="spellStart"/>
-            <w:r>
-              <w:t>Заречнев</w:t>
-            </w:r>
-            <w:proofErr w:type="spellEnd"/>
-            <w:r>
-              <w:t xml:space="preserve"> Михаил</w:t>
+            <w:r>
+              <w:t>Заречнев Михаил</w:t>
             </w:r>
           </w:p>
           <w:p>
